--- a/04. Especificações de Use Case/Use Case CS006/Use Case CS006.docx
+++ b/04. Especificações de Use Case/Use Case CS006/Use Case CS006.docx
@@ -292,6 +292,11 @@
             <w:gridSpan w:val="3"/>
           </w:tcPr>
           <w:p>
+            <w:pPr>
+              <w:rPr>
+                <w:u w:val="single"/>
+              </w:rPr>
+            </w:pPr>
             <w:r>
               <w:rPr>
                 <w:b/>
@@ -305,7 +310,10 @@
               <w:t xml:space="preserve"> </w:t>
             </w:r>
             <w:r>
-              <w:t>Ator deverá clicar na opção “Histórico”.</w:t>
+              <w:t xml:space="preserve">Ator deverá </w:t>
+            </w:r>
+            <w:r>
+              <w:t>realizar o login.</w:t>
             </w:r>
           </w:p>
           <w:p/>
@@ -430,7 +438,13 @@
               </w:numPr>
             </w:pPr>
             <w:r>
-              <w:t>Sistema exibe a tela principal.</w:t>
+              <w:t xml:space="preserve">Sistema exibe a tela </w:t>
+            </w:r>
+            <w:r>
+              <w:t>“Histórico”</w:t>
+            </w:r>
+            <w:r>
+              <w:t>.</w:t>
             </w:r>
           </w:p>
         </w:tc>
@@ -449,48 +463,13 @@
               </w:numPr>
             </w:pPr>
             <w:r>
-              <w:t>Ator clica na opção “Histórico”</w:t>
-            </w:r>
-          </w:p>
-        </w:tc>
-        <w:tc>
-          <w:tcPr>
-            <w:tcW w:w="4247" w:type="dxa"/>
-            <w:gridSpan w:val="2"/>
-          </w:tcPr>
-          <w:p>
-            <w:pPr>
-              <w:pStyle w:val="PargrafodaLista"/>
-              <w:numPr>
-                <w:ilvl w:val="0"/>
-                <w:numId w:val="1"/>
-              </w:numPr>
-            </w:pPr>
-            <w:r>
-              <w:t>Sistema exibe o mapa da localização do endereço do Ator e ao lado o histórico do usuário.</w:t>
-            </w:r>
-          </w:p>
-        </w:tc>
-      </w:tr>
-      <w:tr>
-        <w:tc>
-          <w:tcPr>
-            <w:tcW w:w="4247" w:type="dxa"/>
-          </w:tcPr>
-          <w:p>
-            <w:pPr>
-              <w:pStyle w:val="PargrafodaLista"/>
-              <w:numPr>
-                <w:ilvl w:val="0"/>
-                <w:numId w:val="1"/>
-              </w:numPr>
-            </w:pPr>
-            <w:r>
               <w:t xml:space="preserve">Ator poderá consultar as instituições através do mapa.  </w:t>
             </w:r>
             <w:r>
               <w:t xml:space="preserve"> </w:t>
             </w:r>
+            <w:bookmarkStart w:id="0" w:name="_GoBack"/>
+            <w:bookmarkEnd w:id="0"/>
           </w:p>
         </w:tc>
         <w:tc>
@@ -518,8 +497,6 @@
                 <w:b/>
               </w:rPr>
             </w:pPr>
-            <w:bookmarkStart w:id="0" w:name="_GoBack"/>
-            <w:bookmarkEnd w:id="0"/>
             <w:r>
               <w:rPr>
                 <w:b/>
@@ -588,33 +565,14 @@
           </w:p>
         </w:tc>
       </w:tr>
-      <w:tr>
-        <w:tc>
-          <w:tcPr>
-            <w:tcW w:w="8494" w:type="dxa"/>
-            <w:gridSpan w:val="3"/>
-          </w:tcPr>
-          <w:p>
-            <w:r>
-              <w:rPr>
-                <w:b/>
-              </w:rPr>
-              <w:t xml:space="preserve">REGRAS DE NEGÓCIO: </w:t>
-            </w:r>
-            <w:r>
-              <w:t>RE001,</w:t>
-            </w:r>
-            <w:r>
-              <w:t xml:space="preserve"> </w:t>
-            </w:r>
-            <w:r>
-              <w:t xml:space="preserve">RE002, RE003 </w:t>
-            </w:r>
-          </w:p>
-        </w:tc>
-      </w:tr>
     </w:tbl>
-    <w:p/>
+    <w:p>
+      <w:pPr>
+        <w:rPr>
+          <w:u w:val="single"/>
+        </w:rPr>
+      </w:pPr>
+    </w:p>
     <w:sectPr>
       <w:headerReference w:type="default" r:id="rId7"/>
       <w:pgSz w:w="11906" w:h="16838"/>
@@ -1055,6 +1013,7 @@
     <w:lsdException w:name="HTML Sample" w:semiHidden="1" w:unhideWhenUsed="1"/>
     <w:lsdException w:name="HTML Typewriter" w:semiHidden="1" w:unhideWhenUsed="1"/>
     <w:lsdException w:name="HTML Variable" w:semiHidden="1" w:unhideWhenUsed="1"/>
+    <w:lsdException w:name="Normal Table" w:semiHidden="1" w:unhideWhenUsed="1"/>
     <w:lsdException w:name="annotation subject" w:semiHidden="1" w:unhideWhenUsed="1"/>
     <w:lsdException w:name="No List" w:semiHidden="1" w:unhideWhenUsed="1"/>
     <w:lsdException w:name="Outline List 1" w:semiHidden="1" w:unhideWhenUsed="1"/>
@@ -1098,8 +1057,10 @@
     <w:lsdException w:name="Table Elegant" w:semiHidden="1" w:unhideWhenUsed="1"/>
     <w:lsdException w:name="Table Professional" w:semiHidden="1" w:unhideWhenUsed="1"/>
     <w:lsdException w:name="Table Subtle 1" w:semiHidden="1" w:unhideWhenUsed="1"/>
+    <w:lsdException w:name="Table Subtle 2" w:semiHidden="1" w:unhideWhenUsed="1"/>
     <w:lsdException w:name="Table Web 1" w:semiHidden="1" w:unhideWhenUsed="1"/>
     <w:lsdException w:name="Table Web 2" w:semiHidden="1" w:unhideWhenUsed="1"/>
+    <w:lsdException w:name="Table Web 3" w:semiHidden="1" w:unhideWhenUsed="1"/>
     <w:lsdException w:name="Balloon Text" w:semiHidden="1" w:unhideWhenUsed="1"/>
     <w:lsdException w:name="Table Grid" w:uiPriority="39"/>
     <w:lsdException w:name="Table Theme" w:semiHidden="1" w:unhideWhenUsed="1"/>
